--- a/document/第一次开发迭代/迭代二测试报告.docx
+++ b/document/第一次开发迭代/迭代二测试报告.docx
@@ -1601,11 +1601,6 @@
             <w:tcW w:w="1696" w:type="dxa"/>
           </w:tcPr>
           <w:p>
-            <w:pPr>
-              <w:rPr>
-                <w:rFonts w:hint="eastAsia"/>
-              </w:rPr>
-            </w:pPr>
             <w:r>
               <w:rPr>
                 <w:rFonts w:hint="eastAsia"/>
@@ -1619,11 +1614,6 @@
             <w:tcW w:w="3686" w:type="dxa"/>
           </w:tcPr>
           <w:p>
-            <w:pPr>
-              <w:rPr>
-                <w:rFonts w:hint="eastAsia"/>
-              </w:rPr>
-            </w:pPr>
             <w:r>
               <w:rPr>
                 <w:rFonts w:hint="eastAsia"/>
@@ -1637,11 +1627,6 @@
             <w:tcW w:w="1706" w:type="dxa"/>
           </w:tcPr>
           <w:p>
-            <w:pPr>
-              <w:rPr>
-                <w:rFonts w:hint="eastAsia"/>
-              </w:rPr>
-            </w:pPr>
             <w:r>
               <w:rPr>
                 <w:rFonts w:hint="eastAsia"/>
@@ -1745,7 +1730,6 @@
         <w:pStyle w:val="af1"/>
         <w:ind w:left="1140" w:firstLineChars="0" w:firstLine="0"/>
         <w:rPr>
-          <w:rFonts w:hint="eastAsia"/>
           <w:b/>
           <w:sz w:val="24"/>
           <w:szCs w:val="24"/>
@@ -1993,11 +1977,6 @@
             <w:tcW w:w="1696" w:type="dxa"/>
           </w:tcPr>
           <w:p>
-            <w:pPr>
-              <w:rPr>
-                <w:rFonts w:hint="eastAsia"/>
-              </w:rPr>
-            </w:pPr>
             <w:r>
               <w:rPr>
                 <w:rFonts w:hint="eastAsia"/>
@@ -2011,11 +1990,6 @@
             <w:tcW w:w="3686" w:type="dxa"/>
           </w:tcPr>
           <w:p>
-            <w:pPr>
-              <w:rPr>
-                <w:rFonts w:hint="eastAsia"/>
-              </w:rPr>
-            </w:pPr>
             <w:r>
               <w:rPr>
                 <w:rFonts w:hint="eastAsia"/>
@@ -2029,11 +2003,6 @@
             <w:tcW w:w="1706" w:type="dxa"/>
           </w:tcPr>
           <w:p>
-            <w:pPr>
-              <w:rPr>
-                <w:rFonts w:hint="eastAsia"/>
-              </w:rPr>
-            </w:pPr>
             <w:r>
               <w:rPr>
                 <w:rFonts w:hint="eastAsia"/>
@@ -2170,21 +2139,17 @@
         <w:pStyle w:val="af1"/>
         <w:ind w:left="1140" w:firstLineChars="0" w:firstLine="0"/>
         <w:rPr>
-          <w:rFonts w:hint="eastAsia"/>
           <w:b/>
           <w:sz w:val="24"/>
           <w:szCs w:val="24"/>
         </w:rPr>
       </w:pPr>
-      <w:bookmarkStart w:id="11" w:name="_GoBack"/>
-      <w:bookmarkEnd w:id="11"/>
     </w:p>
     <w:p>
       <w:pPr>
         <w:pStyle w:val="af1"/>
         <w:ind w:left="1140" w:firstLineChars="0" w:firstLine="0"/>
         <w:rPr>
-          <w:rFonts w:hint="eastAsia"/>
           <w:b/>
           <w:sz w:val="24"/>
           <w:szCs w:val="24"/>
@@ -2490,7 +2455,6 @@
         <w:pStyle w:val="af1"/>
         <w:ind w:left="1140" w:firstLineChars="0" w:firstLine="0"/>
         <w:rPr>
-          <w:rFonts w:hint="eastAsia"/>
           <w:b/>
           <w:sz w:val="24"/>
           <w:szCs w:val="24"/>
@@ -2741,11 +2705,6 @@
             <w:tcW w:w="2268" w:type="dxa"/>
           </w:tcPr>
           <w:p>
-            <w:pPr>
-              <w:rPr>
-                <w:rFonts w:hint="eastAsia"/>
-              </w:rPr>
-            </w:pPr>
             <w:r>
               <w:rPr>
                 <w:rFonts w:hint="eastAsia"/>
@@ -2759,11 +2718,6 @@
             <w:tcW w:w="2552" w:type="dxa"/>
           </w:tcPr>
           <w:p>
-            <w:pPr>
-              <w:rPr>
-                <w:rFonts w:hint="eastAsia"/>
-              </w:rPr>
-            </w:pPr>
             <w:r>
               <w:rPr>
                 <w:rFonts w:hint="eastAsia"/>
@@ -2777,11 +2731,6 @@
             <w:tcW w:w="2268" w:type="dxa"/>
           </w:tcPr>
           <w:p>
-            <w:pPr>
-              <w:rPr>
-                <w:rFonts w:hint="eastAsia"/>
-              </w:rPr>
-            </w:pPr>
             <w:r>
               <w:rPr>
                 <w:rFonts w:hint="eastAsia"/>
@@ -2808,7 +2757,6 @@
         <w:pStyle w:val="af1"/>
         <w:ind w:left="1140" w:firstLineChars="0" w:firstLine="0"/>
         <w:rPr>
-          <w:rFonts w:hint="eastAsia"/>
           <w:b/>
           <w:sz w:val="24"/>
           <w:szCs w:val="24"/>
@@ -2831,7 +2779,6 @@
         <w:pStyle w:val="af1"/>
         <w:ind w:left="1140" w:firstLineChars="0" w:firstLine="0"/>
         <w:rPr>
-          <w:rFonts w:hint="eastAsia"/>
           <w:b/>
           <w:sz w:val="24"/>
           <w:szCs w:val="24"/>
@@ -2869,15 +2816,7 @@
           <w:sz w:val="24"/>
           <w:szCs w:val="24"/>
         </w:rPr>
-        <w:t>3.5</w:t>
-      </w:r>
-      <w:r>
-        <w:rPr>
-          <w:b/>
-          <w:sz w:val="24"/>
-          <w:szCs w:val="24"/>
-        </w:rPr>
-        <w:t xml:space="preserve"> </w:t>
+        <w:t xml:space="preserve">3.5 </w:t>
       </w:r>
       <w:r>
         <w:rPr>
@@ -3120,7 +3059,6 @@
     <w:p>
       <w:pPr>
         <w:rPr>
-          <w:rFonts w:hint="eastAsia"/>
           <w:b/>
           <w:sz w:val="24"/>
           <w:szCs w:val="24"/>
@@ -3147,15 +3085,7 @@
           <w:sz w:val="24"/>
           <w:szCs w:val="24"/>
         </w:rPr>
-        <w:t>3.6</w:t>
-      </w:r>
-      <w:r>
-        <w:rPr>
-          <w:b/>
-          <w:sz w:val="24"/>
-          <w:szCs w:val="24"/>
-        </w:rPr>
-        <w:t xml:space="preserve"> </w:t>
+        <w:t xml:space="preserve">3.6 </w:t>
       </w:r>
       <w:r>
         <w:rPr>
@@ -3399,7 +3329,6 @@
     <w:p>
       <w:pPr>
         <w:rPr>
-          <w:rFonts w:hint="eastAsia"/>
           <w:sz w:val="21"/>
           <w:szCs w:val="21"/>
         </w:rPr>
@@ -3424,7 +3353,6 @@
       <w:pPr>
         <w:pStyle w:val="a9"/>
         <w:rPr>
-          <w:rFonts w:hint="eastAsia"/>
           <w:sz w:val="21"/>
           <w:szCs w:val="21"/>
         </w:rPr>
@@ -3636,9 +3564,6 @@
     <w:p>
       <w:pPr>
         <w:pStyle w:val="a9"/>
-        <w:rPr>
-          <w:rFonts w:hint="eastAsia"/>
-        </w:rPr>
       </w:pPr>
     </w:p>
     <w:p>
@@ -3674,8 +3599,12 @@
     <w:p>
       <w:pPr>
         <w:pStyle w:val="1"/>
-      </w:pPr>
-      <w:bookmarkStart w:id="12" w:name="_Toc139033291"/>
+        <w:rPr>
+          <w:b w:val="0"/>
+          <w:sz w:val="20"/>
+        </w:rPr>
+      </w:pPr>
+      <w:bookmarkStart w:id="11" w:name="_Toc139033291"/>
       <w:r>
         <w:rPr>
           <w:rFonts w:hint="eastAsia"/>
@@ -3683,62 +3612,22 @@
         <w:lastRenderedPageBreak/>
         <w:t>建议措施</w:t>
       </w:r>
+      <w:bookmarkEnd w:id="11"/>
+    </w:p>
+    <w:p>
+      <w:pPr>
+        <w:ind w:firstLine="720"/>
+        <w:rPr>
+          <w:rFonts w:hint="eastAsia"/>
+        </w:rPr>
+      </w:pPr>
+      <w:bookmarkStart w:id="12" w:name="_GoBack"/>
       <w:bookmarkEnd w:id="12"/>
-    </w:p>
-    <w:p>
-      <w:pPr>
-        <w:pStyle w:val="af1"/>
-        <w:numPr>
-          <w:ilvl w:val="0"/>
-          <w:numId w:val="24"/>
-        </w:numPr>
-        <w:ind w:firstLineChars="0"/>
-      </w:pPr>
       <w:r>
         <w:rPr>
           <w:rFonts w:hint="eastAsia"/>
         </w:rPr>
-        <w:t>建议</w:t>
-      </w:r>
-      <w:r>
-        <w:rPr>
-          <w:rFonts w:hint="eastAsia"/>
-        </w:rPr>
-        <w:t>注册时</w:t>
-      </w:r>
-      <w:r>
-        <w:rPr>
-          <w:rFonts w:hint="eastAsia"/>
-        </w:rPr>
-        <w:t>放宽手机号码和密码限制</w:t>
-      </w:r>
-    </w:p>
-    <w:p>
-      <w:pPr>
-        <w:pStyle w:val="af1"/>
-        <w:numPr>
-          <w:ilvl w:val="0"/>
-          <w:numId w:val="24"/>
-        </w:numPr>
-        <w:ind w:firstLineChars="0"/>
-      </w:pPr>
-      <w:r>
-        <w:rPr>
-          <w:rFonts w:hint="eastAsia"/>
-        </w:rPr>
-        <w:t>建议</w:t>
-      </w:r>
-      <w:r>
-        <w:rPr>
-          <w:rFonts w:hint="eastAsia"/>
-        </w:rPr>
-        <w:t>注册时</w:t>
-      </w:r>
-      <w:r>
-        <w:rPr>
-          <w:rFonts w:hint="eastAsia"/>
-        </w:rPr>
-        <w:t>检查邮箱域名</w:t>
+        <w:t>无</w:t>
       </w:r>
     </w:p>
     <w:p>
@@ -7571,7 +7460,7 @@
 </file>
 
 <file path=customXml/itemProps1.xml><?xml version="1.0" encoding="utf-8"?>
-<ds:datastoreItem xmlns:ds="http://schemas.openxmlformats.org/officeDocument/2006/customXml" ds:itemID="{FADACBED-D10F-4AF1-A135-8195E709C513}">
+<ds:datastoreItem xmlns:ds="http://schemas.openxmlformats.org/officeDocument/2006/customXml" ds:itemID="{4366206A-279A-41FF-81A2-0EBB5FBDCED1}">
   <ds:schemaRefs>
     <ds:schemaRef ds:uri="http://schemas.openxmlformats.org/officeDocument/2006/bibliography"/>
   </ds:schemaRefs>
